--- a/Milestone 3 Documentation/meeting minutes/meeting #19.docx
+++ b/Milestone 3 Documentation/meeting minutes/meeting #19.docx
@@ -407,7 +407,6 @@
               </w:rPr>
               <w:t xml:space="preserve">Victoria </w:t>
             </w:r>
-            <w:proofErr w:type="spellStart"/>
             <w:r>
               <w:rPr>
                 <w:sz w:val="24"/>
@@ -422,28 +421,35 @@
               </w:rPr>
               <w:t>okurin</w:t>
             </w:r>
-            <w:proofErr w:type="spellEnd"/>
-            <w:r>
+          </w:p>
+          <w:p>
+            <w:pPr>
               <w:rPr>
                 <w:sz w:val="24"/>
                 <w:szCs w:val="24"/>
               </w:rPr>
-              <w:t xml:space="preserve">, </w:t>
-            </w:r>
-          </w:p>
-          <w:p>
-            <w:pPr>
+            </w:pPr>
+            <w:r>
               <w:rPr>
                 <w:sz w:val="24"/>
                 <w:szCs w:val="24"/>
               </w:rPr>
-            </w:pPr>
-            <w:r>
+              <w:t>Kyriece Dam</w:t>
+            </w:r>
+          </w:p>
+          <w:p>
+            <w:pPr>
               <w:rPr>
                 <w:sz w:val="24"/>
                 <w:szCs w:val="24"/>
               </w:rPr>
-              <w:t>Timothy Tran</w:t>
+            </w:pPr>
+            <w:r>
+              <w:rPr>
+                <w:sz w:val="24"/>
+                <w:szCs w:val="24"/>
+              </w:rPr>
+              <w:t xml:space="preserve">Noel Matthews </w:t>
             </w:r>
           </w:p>
           <w:p>
@@ -543,6 +549,14 @@
                 <w:szCs w:val="20"/>
               </w:rPr>
               <w:t xml:space="preserve"> </w:t>
+            </w:r>
+            <w:r>
+              <w:rPr>
+                <w:rFonts w:ascii="Raleway" w:eastAsia="Raleway" w:hAnsi="Raleway" w:cs="Raleway"/>
+                <w:sz w:val="20"/>
+                <w:szCs w:val="20"/>
+              </w:rPr>
+              <w:t>Nandini, Tim</w:t>
             </w:r>
           </w:p>
         </w:tc>
@@ -949,6 +963,14 @@
                 <w:szCs w:val="20"/>
               </w:rPr>
             </w:pPr>
+            <w:r>
+              <w:rPr>
+                <w:rFonts w:ascii="Raleway" w:eastAsia="Raleway" w:hAnsi="Raleway" w:cs="Raleway"/>
+                <w:sz w:val="20"/>
+                <w:szCs w:val="20"/>
+              </w:rPr>
+              <w:t>Ensuring that the code carried out by separate members is cohesive and planned together</w:t>
+            </w:r>
           </w:p>
         </w:tc>
       </w:tr>
@@ -1012,6 +1034,22 @@
                 <w:szCs w:val="20"/>
               </w:rPr>
             </w:pPr>
+            <w:r>
+              <w:rPr>
+                <w:rFonts w:ascii="Raleway" w:eastAsia="Raleway" w:hAnsi="Raleway" w:cs="Raleway"/>
+                <w:sz w:val="20"/>
+                <w:szCs w:val="20"/>
+              </w:rPr>
+              <w:t>A walk through of the AWS component of the D</w:t>
+            </w:r>
+            <w:r>
+              <w:rPr>
+                <w:rFonts w:ascii="Raleway" w:eastAsia="Raleway" w:hAnsi="Raleway" w:cs="Raleway"/>
+                <w:sz w:val="20"/>
+                <w:szCs w:val="20"/>
+              </w:rPr>
+              <w:t>B</w:t>
+            </w:r>
           </w:p>
         </w:tc>
       </w:tr>
@@ -1381,7 +1419,7 @@
                 <w:sz w:val="20"/>
                 <w:szCs w:val="20"/>
               </w:rPr>
-              <w:t>Just keep working on the items</w:t>
+              <w:t>Ensure missing team members are aware of semantic changes</w:t>
             </w:r>
           </w:p>
         </w:tc>
@@ -1992,9 +2030,9 @@
       </w:pPr>
     </w:p>
     <w:sectPr>
-      <w:headerReference w:type="default" r:id="rId6"/>
-      <w:headerReference w:type="first" r:id="rId7"/>
-      <w:footerReference w:type="first" r:id="rId8"/>
+      <w:headerReference w:type="default" r:id="rId9"/>
+      <w:headerReference w:type="first" r:id="rId10"/>
+      <w:footerReference w:type="first" r:id="rId11"/>
       <w:pgSz w:w="11909" w:h="16834"/>
       <w:pgMar w:top="1440" w:right="1440" w:bottom="1440" w:left="1440" w:header="0" w:footer="720" w:gutter="0"/>
       <w:pgNumType w:start="1"/>
@@ -3032,6 +3070,21 @@
 </file>
 
 <file path=customXml/item1.xml><?xml version="1.0" encoding="utf-8"?>
+<p:properties xmlns:p="http://schemas.microsoft.com/office/2006/metadata/properties" xmlns:xsi="http://www.w3.org/2001/XMLSchema-instance" xmlns:pc="http://schemas.microsoft.com/office/infopath/2007/PartnerControls">
+  <documentManagement/>
+</p:properties>
+</file>
+
+<file path=customXml/item2.xml><?xml version="1.0" encoding="utf-8"?>
+<?mso-contentType ?>
+<FormTemplates xmlns="http://schemas.microsoft.com/sharepoint/v3/contenttype/forms">
+  <Display>DocumentLibraryForm</Display>
+  <Edit>DocumentLibraryForm</Edit>
+  <New>DocumentLibraryForm</New>
+</FormTemplates>
+</file>
+
+<file path=customXml/item3.xml><?xml version="1.0" encoding="utf-8"?>
 <ct:contentTypeSchema xmlns:ct="http://schemas.microsoft.com/office/2006/metadata/contentType" xmlns:ma="http://schemas.microsoft.com/office/2006/metadata/properties/metaAttributes" ct:_="" ma:_="" ma:contentTypeName="Document" ma:contentTypeID="0x010100BD6B7AE05836784DB9DDF79838E135B0" ma:contentTypeVersion="8" ma:contentTypeDescription="Create a new document." ma:contentTypeScope="" ma:versionID="31281a43460c28a06e24a9ae1b8d7f15">
   <xsd:schema xmlns:xsd="http://www.w3.org/2001/XMLSchema" xmlns:xs="http://www.w3.org/2001/XMLSchema" xmlns:p="http://schemas.microsoft.com/office/2006/metadata/properties" xmlns:ns2="1977bc59-59cf-46de-bb10-abef6dc3255c" targetNamespace="http://schemas.microsoft.com/office/2006/metadata/properties" ma:root="true" ma:fieldsID="423e2e766c05b63c7793a13933df63cd" ns2:_="">
     <xsd:import namespace="1977bc59-59cf-46de-bb10-abef6dc3255c"/>
@@ -3203,29 +3256,37 @@
 </ct:contentTypeSchema>
 </file>
 
-<file path=customXml/item2.xml><?xml version="1.0" encoding="utf-8"?>
-<?mso-contentType ?>
-<FormTemplates xmlns="http://schemas.microsoft.com/sharepoint/v3/contenttype/forms">
-  <Display>DocumentLibraryForm</Display>
-  <Edit>DocumentLibraryForm</Edit>
-  <New>DocumentLibraryForm</New>
-</FormTemplates>
-</file>
-
-<file path=customXml/item3.xml><?xml version="1.0" encoding="utf-8"?>
-<p:properties xmlns:p="http://schemas.microsoft.com/office/2006/metadata/properties" xmlns:xsi="http://www.w3.org/2001/XMLSchema-instance" xmlns:pc="http://schemas.microsoft.com/office/infopath/2007/PartnerControls">
-  <documentManagement/>
-</p:properties>
-</file>
-
 <file path=customXml/itemProps1.xml><?xml version="1.0" encoding="utf-8"?>
-<ds:datastoreItem xmlns:ds="http://schemas.openxmlformats.org/officeDocument/2006/customXml" ds:itemID="{82BA6C28-46D0-4B8C-B914-0A4BA7CDFBAA}"/>
+<ds:datastoreItem xmlns:ds="http://schemas.openxmlformats.org/officeDocument/2006/customXml" ds:itemID="{8DD12E27-6F57-436C-9F78-EE3ACBE60E25}">
+  <ds:schemaRefs>
+    <ds:schemaRef ds:uri="http://schemas.microsoft.com/office/2006/metadata/properties"/>
+    <ds:schemaRef ds:uri="http://schemas.microsoft.com/office/infopath/2007/PartnerControls"/>
+  </ds:schemaRefs>
+</ds:datastoreItem>
 </file>
 
 <file path=customXml/itemProps2.xml><?xml version="1.0" encoding="utf-8"?>
-<ds:datastoreItem xmlns:ds="http://schemas.openxmlformats.org/officeDocument/2006/customXml" ds:itemID="{0E0887EA-DA5A-4A44-97A2-6A1475795495}"/>
+<ds:datastoreItem xmlns:ds="http://schemas.openxmlformats.org/officeDocument/2006/customXml" ds:itemID="{0E0887EA-DA5A-4A44-97A2-6A1475795495}">
+  <ds:schemaRefs>
+    <ds:schemaRef ds:uri="http://schemas.microsoft.com/sharepoint/v3/contenttype/forms"/>
+  </ds:schemaRefs>
+</ds:datastoreItem>
 </file>
 
 <file path=customXml/itemProps3.xml><?xml version="1.0" encoding="utf-8"?>
-<ds:datastoreItem xmlns:ds="http://schemas.openxmlformats.org/officeDocument/2006/customXml" ds:itemID="{8DD12E27-6F57-436C-9F78-EE3ACBE60E25}"/>
+<ds:datastoreItem xmlns:ds="http://schemas.openxmlformats.org/officeDocument/2006/customXml" ds:itemID="{82BA6C28-46D0-4B8C-B914-0A4BA7CDFBAA}">
+  <ds:schemaRefs>
+    <ds:schemaRef ds:uri="http://schemas.microsoft.com/office/2006/metadata/contentType"/>
+    <ds:schemaRef ds:uri="http://schemas.microsoft.com/office/2006/metadata/properties/metaAttributes"/>
+    <ds:schemaRef ds:uri="http://www.w3.org/2001/XMLSchema"/>
+    <ds:schemaRef ds:uri="http://schemas.microsoft.com/office/2006/metadata/properties"/>
+    <ds:schemaRef ds:uri="1977bc59-59cf-46de-bb10-abef6dc3255c"/>
+    <ds:schemaRef ds:uri="http://schemas.microsoft.com/office/2006/documentManagement/types"/>
+    <ds:schemaRef ds:uri="http://schemas.microsoft.com/office/infopath/2007/PartnerControls"/>
+    <ds:schemaRef ds:uri="http://schemas.openxmlformats.org/package/2006/metadata/core-properties"/>
+    <ds:schemaRef ds:uri="http://purl.org/dc/elements/1.1/"/>
+    <ds:schemaRef ds:uri="http://purl.org/dc/terms/"/>
+    <ds:schemaRef ds:uri="http://schemas.microsoft.com/internal/obd"/>
+  </ds:schemaRefs>
+</ds:datastoreItem>
 </file>